--- a/Report.docx
+++ b/Report.docx
@@ -70,32 +70,39 @@
         </w:rPr>
         <w:t>郭旻學</w:t>
       </w:r>
+    </w:p>
+    <w:p>
+      <w:pPr>
+        <w:rPr>
+          <w:sz w:val="28"/>
+          <w:szCs w:val="28"/>
+        </w:rPr>
+      </w:pPr>
+      <w:r>
+        <w:rPr>
+          <w:rFonts w:hint="eastAsia"/>
+          <w:sz w:val="28"/>
+          <w:szCs w:val="28"/>
+        </w:rPr>
+        <w:t>d</w:t>
+      </w:r>
+      <w:r>
+        <w:rPr>
+          <w:sz w:val="28"/>
+          <w:szCs w:val="28"/>
+        </w:rPr>
+        <w:t>ata</w:t>
+      </w:r>
+      <w:r>
+        <w:rPr>
+          <w:rFonts w:hint="eastAsia"/>
+          <w:sz w:val="28"/>
+          <w:szCs w:val="28"/>
+        </w:rPr>
+        <w:t>:dota2</w:t>
+      </w:r>
       <w:bookmarkStart w:id="0" w:name="_GoBack"/>
       <w:bookmarkEnd w:id="0"/>
-    </w:p>
-    <w:p>
-      <w:pPr>
-        <w:rPr>
-          <w:sz w:val="28"/>
-          <w:szCs w:val="28"/>
-        </w:rPr>
-      </w:pPr>
-      <w:r>
-        <w:rPr>
-          <w:rFonts w:hint="eastAsia"/>
-          <w:sz w:val="28"/>
-          <w:szCs w:val="28"/>
-        </w:rPr>
-        <w:t>使用資料為</w:t>
-      </w:r>
-      <w:r>
-        <w:rPr>
-          <w:rFonts w:hint="eastAsia"/>
-          <w:sz w:val="28"/>
-          <w:szCs w:val="28"/>
-        </w:rPr>
-        <w:t>:dota2</w:t>
-      </w:r>
     </w:p>
     <w:p>
       <w:pPr>
@@ -112,27 +119,10 @@
       </w:pPr>
       <w:r>
         <w:rPr>
-          <w:rFonts w:hint="eastAsia"/>
-          <w:sz w:val="28"/>
-          <w:szCs w:val="28"/>
-        </w:rPr>
-        <w:t>讀取資料和去除</w:t>
-      </w:r>
-      <w:r>
-        <w:rPr>
-          <w:rFonts w:hint="eastAsia"/>
-          <w:sz w:val="28"/>
-          <w:szCs w:val="28"/>
-        </w:rPr>
-        <w:t>ID</w:t>
-      </w:r>
-      <w:r>
-        <w:rPr>
-          <w:rFonts w:hint="eastAsia"/>
-          <w:sz w:val="28"/>
-          <w:szCs w:val="28"/>
-        </w:rPr>
-        <w:t>這項不會用到的資訊。</w:t>
+          <w:sz w:val="28"/>
+          <w:szCs w:val="28"/>
+        </w:rPr>
+        <w:t>Read data and remove useless ‘id’ column.</w:t>
       </w:r>
     </w:p>
     <w:p>
@@ -154,7 +144,14 @@
           <w:sz w:val="28"/>
           <w:szCs w:val="28"/>
         </w:rPr>
-        <w:t>為了減少</w:t>
+        <w:t>To decrease noise, use the most player like game mode, ign</w:t>
+      </w:r>
+      <w:r>
+        <w:rPr>
+          <w:sz w:val="28"/>
+          <w:szCs w:val="28"/>
+        </w:rPr>
+        <w:t>o</w:t>
       </w:r>
       <w:r>
         <w:rPr>
@@ -162,31 +159,14 @@
           <w:sz w:val="28"/>
           <w:szCs w:val="28"/>
         </w:rPr>
-        <w:t>noise</w:t>
-      </w:r>
-      <w:r>
-        <w:rPr>
-          <w:rFonts w:hint="eastAsia"/>
-          <w:sz w:val="28"/>
-          <w:szCs w:val="28"/>
-        </w:rPr>
-        <w:t>，去除較無參考價值的少量資料，採用最多人玩的</w:t>
-      </w:r>
-      <w:r>
-        <w:rPr>
-          <w:rFonts w:hint="eastAsia"/>
-          <w:sz w:val="28"/>
-          <w:szCs w:val="28"/>
-        </w:rPr>
-        <w:t>game mode</w:t>
-      </w:r>
-      <w:r>
-        <w:rPr>
-          <w:rFonts w:hint="eastAsia"/>
-          <w:sz w:val="28"/>
-          <w:szCs w:val="28"/>
-        </w:rPr>
-        <w:t>。</w:t>
+        <w:t>re</w:t>
+      </w:r>
+      <w:r>
+        <w:rPr>
+          <w:sz w:val="28"/>
+          <w:szCs w:val="28"/>
+        </w:rPr>
+        <w:t xml:space="preserve"> other game mode.</w:t>
       </w:r>
     </w:p>
     <w:p>
@@ -198,25 +178,25 @@
         </w:numPr>
         <w:ind w:leftChars="0"/>
         <w:rPr>
-          <w:sz w:val="28"/>
-          <w:szCs w:val="28"/>
-        </w:rPr>
-      </w:pPr>
-      <w:r>
-        <w:rPr>
           <w:rFonts w:hint="eastAsia"/>
           <w:sz w:val="28"/>
           <w:szCs w:val="28"/>
         </w:rPr>
-        <w:t>為了更進一步，也捨去較少人玩的</w:t>
-      </w:r>
+      </w:pPr>
       <w:r>
         <w:rPr>
           <w:rFonts w:hint="eastAsia"/>
           <w:sz w:val="28"/>
           <w:szCs w:val="28"/>
         </w:rPr>
-        <w:t>game type</w:t>
+        <w:t>To decrease noise, use the most player like game mode, ign</w:t>
+      </w:r>
+      <w:r>
+        <w:rPr>
+          <w:sz w:val="28"/>
+          <w:szCs w:val="28"/>
+        </w:rPr>
+        <w:t>o</w:t>
       </w:r>
       <w:r>
         <w:rPr>
@@ -224,23 +204,14 @@
           <w:sz w:val="28"/>
           <w:szCs w:val="28"/>
         </w:rPr>
-        <w:t>，接著採用最多人玩的</w:t>
-      </w:r>
-      <w:r>
-        <w:rPr>
-          <w:rFonts w:hint="eastAsia"/>
-          <w:sz w:val="28"/>
-          <w:szCs w:val="28"/>
-        </w:rPr>
-        <w:t>game type</w:t>
-      </w:r>
-      <w:r>
-        <w:rPr>
-          <w:rFonts w:hint="eastAsia"/>
-          <w:sz w:val="28"/>
-          <w:szCs w:val="28"/>
-        </w:rPr>
-        <w:t>。</w:t>
+        <w:t>re</w:t>
+      </w:r>
+      <w:r>
+        <w:rPr>
+          <w:sz w:val="28"/>
+          <w:szCs w:val="28"/>
+        </w:rPr>
+        <w:t xml:space="preserve"> other game mode.</w:t>
       </w:r>
     </w:p>
     <w:p>
@@ -258,34 +229,18 @@
       </w:pPr>
       <w:r>
         <w:rPr>
+          <w:sz w:val="28"/>
+          <w:szCs w:val="28"/>
+        </w:rPr>
+        <w:t>A</w:t>
+      </w:r>
+      <w:r>
+        <w:rPr>
           <w:rFonts w:hint="eastAsia"/>
           <w:sz w:val="28"/>
           <w:szCs w:val="28"/>
         </w:rPr>
-        <w:t>完成</w:t>
-      </w:r>
-      <w:r>
-        <w:rPr>
-          <w:rFonts w:hint="eastAsia"/>
-          <w:sz w:val="28"/>
-          <w:szCs w:val="28"/>
-        </w:rPr>
-        <w:t xml:space="preserve">data </w:t>
-      </w:r>
-      <w:r>
-        <w:rPr>
-          <w:sz w:val="28"/>
-          <w:szCs w:val="28"/>
-        </w:rPr>
-        <w:t>preparation</w:t>
-      </w:r>
-      <w:r>
-        <w:rPr>
-          <w:rFonts w:hint="eastAsia"/>
-          <w:sz w:val="28"/>
-          <w:szCs w:val="28"/>
-        </w:rPr>
-        <w:t>後，以</w:t>
+        <w:t xml:space="preserve">fter finishing data preparation, use </w:t>
       </w:r>
       <w:r>
         <w:rPr>
@@ -296,42 +251,33 @@
       </w:r>
       <w:r>
         <w:rPr>
-          <w:rFonts w:hint="eastAsia"/>
-          <w:sz w:val="28"/>
-          <w:szCs w:val="28"/>
-        </w:rPr>
-        <w:t>製作模型與</w:t>
-      </w:r>
-      <w:r>
-        <w:rPr>
-          <w:rFonts w:hint="eastAsia"/>
-          <w:sz w:val="28"/>
-          <w:szCs w:val="28"/>
-        </w:rPr>
-        <w:t>test data</w:t>
-      </w:r>
-      <w:r>
-        <w:rPr>
-          <w:rFonts w:hint="eastAsia"/>
-          <w:sz w:val="28"/>
-          <w:szCs w:val="28"/>
-        </w:rPr>
-        <w:t>比對，得到整體的準確率</w:t>
-      </w:r>
-      <w:r>
-        <w:rPr>
-          <w:sz w:val="28"/>
-          <w:szCs w:val="28"/>
-        </w:rPr>
-        <w:t>0.5939382164367593</w:t>
-      </w:r>
-      <w:r>
-        <w:rPr>
-          <w:rFonts w:hint="eastAsia"/>
-          <w:sz w:val="28"/>
-          <w:szCs w:val="28"/>
-        </w:rPr>
-        <w:t>。</w:t>
+          <w:sz w:val="28"/>
+          <w:szCs w:val="28"/>
+        </w:rPr>
+        <w:t xml:space="preserve"> to build model and try test data, get </w:t>
+      </w:r>
+      <w:proofErr w:type="spellStart"/>
+      <w:r>
+        <w:rPr>
+          <w:sz w:val="28"/>
+          <w:szCs w:val="28"/>
+        </w:rPr>
+        <w:t>LogisticRegression</w:t>
+      </w:r>
+      <w:proofErr w:type="spellEnd"/>
+      <w:r>
+        <w:rPr>
+          <w:sz w:val="28"/>
+          <w:szCs w:val="28"/>
+        </w:rPr>
+        <w:t xml:space="preserve"> accuracy: 0.5939382164367593</w:t>
+      </w:r>
+      <w:r>
+        <w:rPr>
+          <w:sz w:val="28"/>
+          <w:szCs w:val="28"/>
+        </w:rPr>
+        <w:t>.</w:t>
       </w:r>
     </w:p>
     <w:p>
@@ -349,50 +295,41 @@
       </w:pPr>
       <w:r>
         <w:rPr>
+          <w:sz w:val="28"/>
+          <w:szCs w:val="28"/>
+        </w:rPr>
+        <w:t>I</w:t>
+      </w:r>
+      <w:r>
+        <w:rPr>
           <w:rFonts w:hint="eastAsia"/>
           <w:sz w:val="28"/>
           <w:szCs w:val="28"/>
         </w:rPr>
-        <w:t>若將範圍集中在最多人玩的</w:t>
-      </w:r>
-      <w:r>
-        <w:rPr>
-          <w:rFonts w:hint="eastAsia"/>
-          <w:sz w:val="28"/>
-          <w:szCs w:val="28"/>
-        </w:rPr>
-        <w:t xml:space="preserve">game mode </w:t>
-      </w:r>
-      <w:r>
-        <w:rPr>
-          <w:rFonts w:hint="eastAsia"/>
-          <w:sz w:val="28"/>
-          <w:szCs w:val="28"/>
-        </w:rPr>
-        <w:t>與</w:t>
-      </w:r>
-      <w:r>
-        <w:rPr>
-          <w:rFonts w:hint="eastAsia"/>
+        <w:t>f focus on most player like game mode and game type, the</w:t>
+      </w:r>
+      <w:r>
+        <w:rPr>
           <w:sz w:val="28"/>
           <w:szCs w:val="28"/>
         </w:rPr>
         <w:t xml:space="preserve"> </w:t>
       </w:r>
-      <w:r>
-        <w:rPr>
-          <w:sz w:val="28"/>
-          <w:szCs w:val="28"/>
-        </w:rPr>
-        <w:t>game type</w:t>
-      </w:r>
-      <w:r>
-        <w:rPr>
-          <w:rFonts w:hint="eastAsia"/>
-          <w:sz w:val="28"/>
-          <w:szCs w:val="28"/>
-        </w:rPr>
-        <w:t>，則準確率上升至</w:t>
+      <w:proofErr w:type="spellStart"/>
+      <w:r>
+        <w:rPr>
+          <w:sz w:val="28"/>
+          <w:szCs w:val="28"/>
+        </w:rPr>
+        <w:t>LogisticRegression</w:t>
+      </w:r>
+      <w:proofErr w:type="spellEnd"/>
+      <w:r>
+        <w:rPr>
+          <w:sz w:val="28"/>
+          <w:szCs w:val="28"/>
+        </w:rPr>
+        <w:t xml:space="preserve"> accuracy rise to </w:t>
       </w:r>
       <w:r>
         <w:rPr>
@@ -403,11 +340,10 @@
       </w:r>
       <w:r>
         <w:rPr>
-          <w:rFonts w:hint="eastAsia"/>
-          <w:sz w:val="28"/>
-          <w:szCs w:val="28"/>
-        </w:rPr>
-        <w:t>。</w:t>
+          <w:sz w:val="28"/>
+          <w:szCs w:val="28"/>
+        </w:rPr>
+        <w:t>.</w:t>
       </w:r>
     </w:p>
     <w:sectPr>
